--- a/Project Concept.docx
+++ b/Project Concept.docx
@@ -68,8 +68,140 @@
       </w:r>
     </w:p>
     <w:p>
+      <w:proofErr w:type="gramStart"/>
+      <w:r>
+        <w:t xml:space="preserve">Spent about 20 minutes figuring out and setting up </w:t>
+      </w:r>
+      <w:proofErr w:type="spellStart"/>
+      <w:r>
+        <w:t>GitHub</w:t>
+      </w:r>
+      <w:proofErr w:type="spellEnd"/>
+      <w:r>
+        <w:t>.</w:t>
+      </w:r>
+      <w:proofErr w:type="gramEnd"/>
+    </w:p>
+    <w:p>
+      <w:proofErr w:type="gramStart"/>
+      <w:r>
+        <w:t>An app that monitors brain and heart pacemakers and shows patient real time information on their phone.</w:t>
+      </w:r>
+      <w:proofErr w:type="gramEnd"/>
+      <w:r>
+        <w:t xml:space="preserve"> An app like this exists for iPad. We plan to reach out to the creator of this app, </w:t>
+      </w:r>
+      <w:r>
+        <w:rPr>
+          <w:rFonts w:cs="Times New Roman"/>
+          <w:color w:val="000000"/>
+          <w:szCs w:val="24"/>
+          <w:shd w:val="clear" w:color="auto" w:fill="FFFFFF"/>
+        </w:rPr>
+        <w:t xml:space="preserve">Dr. E. Martin </w:t>
+      </w:r>
+      <w:proofErr w:type="spellStart"/>
+      <w:r>
+        <w:rPr>
+          <w:rFonts w:cs="Times New Roman"/>
+          <w:color w:val="000000"/>
+          <w:szCs w:val="24"/>
+          <w:shd w:val="clear" w:color="auto" w:fill="FFFFFF"/>
+        </w:rPr>
+        <w:t>Kloosterma</w:t>
+      </w:r>
+      <w:r>
+        <w:rPr>
+          <w:rFonts w:cs="Times New Roman"/>
+          <w:color w:val="000000"/>
+          <w:szCs w:val="24"/>
+          <w:shd w:val="clear" w:color="auto" w:fill="FFFFFF"/>
+        </w:rPr>
+        <w:t>n</w:t>
+      </w:r>
+      <w:proofErr w:type="spellEnd"/>
+      <w:r>
+        <w:rPr>
+          <w:rFonts w:cs="Times New Roman"/>
+          <w:color w:val="000000"/>
+          <w:szCs w:val="24"/>
+          <w:shd w:val="clear" w:color="auto" w:fill="FFFFFF"/>
+        </w:rPr>
+        <w:t>. In this app, only nurses and physicians have access to it, but our app will be available to patients as well.</w:t>
+      </w:r>
+    </w:p>
+    <w:p>
+      <w:hyperlink r:id="rId6" w:history="1">
+        <w:r>
+          <w:rPr>
+            <w:rStyle w:val="Hyperlink"/>
+            <w:rFonts w:ascii="Arial" w:hAnsi="Arial" w:cs="Arial"/>
+            <w:sz w:val="20"/>
+            <w:szCs w:val="20"/>
+            <w:shd w:val="clear" w:color="auto" w:fill="FFFFFF"/>
+          </w:rPr>
+          <w:t>http://www.eweek.com/c/a/Health-Care-IT/iPad-App-Remotely-Monitors-Pacemakers-Defibrillators-255736/</w:t>
+        </w:r>
+      </w:hyperlink>
+    </w:p>
+    <w:p>
+      <w:r>
+        <w:rPr>
+          <w:b/>
+        </w:rPr>
+        <w:t>Users</w:t>
+      </w:r>
+      <w:r>
+        <w:t>: patients, physicians, caretakers, hospitals</w:t>
+      </w:r>
+    </w:p>
+    <w:p>
+      <w:r>
+        <w:rPr>
+          <w:b/>
+        </w:rPr>
+        <w:t>Clients/</w:t>
+      </w:r>
+      <w:r>
+        <w:rPr>
+          <w:b/>
+        </w:rPr>
+        <w:t>Stakeholders</w:t>
+      </w:r>
+      <w:r>
+        <w:t>: Insurance companies, medical device companies</w:t>
+      </w:r>
+    </w:p>
+    <w:p>
+      <w:r>
+        <w:rPr>
+          <w:b/>
+        </w:rPr>
+        <w:t>Primary Requirements:</w:t>
+      </w:r>
+      <w:r>
+        <w:t xml:space="preserve"> Need a way to connect to a pacemaker through Bluetooth or </w:t>
+      </w:r>
+      <w:proofErr w:type="spellStart"/>
+      <w:r>
+        <w:t>WiFi</w:t>
+      </w:r>
+      <w:proofErr w:type="spellEnd"/>
+    </w:p>
+    <w:p>
+      <w:r>
+        <w:t>Many people have pacemakers but don’t understand what is happening. With this app people would get real-time updates and understand what’s going on, and could empower patients to take action themselves.</w:t>
+      </w:r>
+    </w:p>
+    <w:p>
+      <w:r>
+        <w:t xml:space="preserve">End Time: </w:t>
+      </w:r>
       <w:bookmarkStart w:id="0" w:name="_GoBack"/>
       <w:bookmarkEnd w:id="0"/>
+      <w:r>
+        <w:t>8:02 PM</w:t>
+      </w:r>
     </w:p>
     <w:sectPr>
       <w:pgSz w:w="12240" w:h="15840"/>
@@ -376,6 +508,18 @@
       <w:contextualSpacing/>
     </w:pPr>
   </w:style>
+  <w:style w:type="character" w:styleId="Hyperlink">
+    <w:name w:val="Hyperlink"/>
+    <w:basedOn w:val="DefaultParagraphFont"/>
+    <w:uiPriority w:val="99"/>
+    <w:semiHidden/>
+    <w:unhideWhenUsed/>
+    <w:rsid w:val="00154356"/>
+    <w:rPr>
+      <w:color w:val="0000FF"/>
+      <w:u w:val="single"/>
+    </w:rPr>
+  </w:style>
 </w:styles>
 </file>
 
@@ -576,6 +720,18 @@
       <w:ind w:left="720"/>
       <w:contextualSpacing/>
     </w:pPr>
+  </w:style>
+  <w:style w:type="character" w:styleId="Hyperlink">
+    <w:name w:val="Hyperlink"/>
+    <w:basedOn w:val="DefaultParagraphFont"/>
+    <w:uiPriority w:val="99"/>
+    <w:semiHidden/>
+    <w:unhideWhenUsed/>
+    <w:rsid w:val="00154356"/>
+    <w:rPr>
+      <w:color w:val="0000FF"/>
+      <w:u w:val="single"/>
+    </w:rPr>
   </w:style>
 </w:styles>
 </file>
